--- a/CrossApp帮助文档/API文档/CAObject/CAView/CAControl/CATableViewCell.docx
+++ b/CrossApp帮助文档/API文档/CAObject/CAView/CAControl/CATableViewCell.docx
@@ -180,6 +180,7 @@
           <w:tcPr>
             <w:cnfStyle w:val="001000000000" w:firstRow="0" w:lastRow="0" w:firstColumn="1" w:lastColumn="0" w:oddVBand="0" w:evenVBand="0" w:oddHBand="0" w:evenHBand="0" w:firstRowFirstColumn="0" w:firstRowLastColumn="0" w:lastRowFirstColumn="0" w:lastRowLastColumn="0"/>
             <w:tcW w:w="2840" w:type="dxa"/>
+            <w:shd w:val="clear" w:color="auto" w:fill="8DB3E2" w:themeFill="text2" w:themeFillTint="66"/>
           </w:tcPr>
           <w:p>
             <w:pPr>
@@ -196,6 +197,7 @@
         <w:tc>
           <w:tcPr>
             <w:tcW w:w="2841" w:type="dxa"/>
+            <w:shd w:val="clear" w:color="auto" w:fill="8DB3E2" w:themeFill="text2" w:themeFillTint="66"/>
           </w:tcPr>
           <w:p>
             <w:pPr>
@@ -213,6 +215,7 @@
         <w:tc>
           <w:tcPr>
             <w:tcW w:w="2841" w:type="dxa"/>
+            <w:shd w:val="clear" w:color="auto" w:fill="8DB3E2" w:themeFill="text2" w:themeFillTint="66"/>
           </w:tcPr>
           <w:p>
             <w:pPr>
@@ -276,19 +279,7 @@
                 <w:rPr>
                   <w:rStyle w:val="a5"/>
                 </w:rPr>
-                <w:t>cre</w:t>
-              </w:r>
-              <w:r>
-                <w:rPr>
-                  <w:rStyle w:val="a5"/>
-                </w:rPr>
-                <w:t>a</w:t>
-              </w:r>
-              <w:r>
-                <w:rPr>
-                  <w:rStyle w:val="a5"/>
-                </w:rPr>
-                <w:t>te</w:t>
+                <w:t>create</w:t>
               </w:r>
             </w:hyperlink>
           </w:p>
@@ -424,7 +415,6 @@
             <w:pPr>
               <w:jc w:val="center"/>
               <w:rPr>
-                <w:rFonts w:hint="eastAsia"/>
                 <w:b w:val="0"/>
               </w:rPr>
             </w:pPr>
@@ -439,9 +429,6 @@
           <w:p>
             <w:pPr>
               <w:jc w:val="center"/>
-              <w:rPr>
-                <w:rFonts w:hint="eastAsia"/>
-              </w:rPr>
             </w:pPr>
           </w:p>
         </w:tc>
@@ -472,9 +459,6 @@
             <w:pPr>
               <w:jc w:val="center"/>
               <w:cnfStyle w:val="000000100000" w:firstRow="0" w:lastRow="0" w:firstColumn="0" w:lastColumn="0" w:oddVBand="0" w:evenVBand="0" w:oddHBand="1" w:evenHBand="0" w:firstRowFirstColumn="0" w:firstRowLastColumn="0" w:lastRowFirstColumn="0" w:lastRowLastColumn="0"/>
-              <w:rPr>
-                <w:rFonts w:hint="eastAsia"/>
-              </w:rPr>
             </w:pPr>
             <w:r>
               <w:rPr>
@@ -647,14 +631,21 @@
           <w:tcPr>
             <w:cnfStyle w:val="001000000000" w:firstRow="0" w:lastRow="0" w:firstColumn="1" w:lastColumn="0" w:oddVBand="0" w:evenVBand="0" w:oddHBand="0" w:evenHBand="0" w:firstRowFirstColumn="0" w:firstRowLastColumn="0" w:lastRowFirstColumn="0" w:lastRowLastColumn="0"/>
             <w:tcW w:w="1772" w:type="dxa"/>
-          </w:tcPr>
-          <w:p>
-            <w:pPr>
-              <w:jc w:val="center"/>
-            </w:pPr>
-            <w:r>
-              <w:rPr>
-                <w:rFonts w:hint="eastAsia"/>
+            <w:shd w:val="clear" w:color="auto" w:fill="EAF1DD" w:themeFill="accent3" w:themeFillTint="33"/>
+          </w:tcPr>
+          <w:p>
+            <w:pPr>
+              <w:jc w:val="center"/>
+              <w:rPr>
+                <w:b w:val="0"/>
+                <w:color w:val="000000" w:themeColor="text1"/>
+              </w:rPr>
+            </w:pPr>
+            <w:r>
+              <w:rPr>
+                <w:rFonts w:hint="eastAsia"/>
+                <w:b w:val="0"/>
+                <w:color w:val="000000" w:themeColor="text1"/>
               </w:rPr>
               <w:t>类型</w:t>
             </w:r>
@@ -663,34 +654,64 @@
         <w:tc>
           <w:tcPr>
             <w:tcW w:w="2841" w:type="dxa"/>
+            <w:shd w:val="clear" w:color="auto" w:fill="EAF1DD" w:themeFill="accent3" w:themeFillTint="33"/>
           </w:tcPr>
           <w:p>
             <w:pPr>
               <w:jc w:val="center"/>
               <w:cnfStyle w:val="100000000000" w:firstRow="1" w:lastRow="0" w:firstColumn="0" w:lastColumn="0" w:oddVBand="0" w:evenVBand="0" w:oddHBand="0" w:evenHBand="0" w:firstRowFirstColumn="0" w:firstRowLastColumn="0" w:lastRowFirstColumn="0" w:lastRowLastColumn="0"/>
-            </w:pPr>
-            <w:r>
-              <w:rPr>
-                <w:rFonts w:hint="eastAsia"/>
-              </w:rPr>
-              <w:t>参数名</w:t>
+              <w:rPr>
+                <w:b w:val="0"/>
+                <w:color w:val="000000" w:themeColor="text1"/>
+              </w:rPr>
+            </w:pPr>
+            <w:r>
+              <w:rPr>
+                <w:rFonts w:ascii="宋体" w:eastAsia="宋体" w:hAnsi="宋体" w:cs="宋体" w:hint="eastAsia"/>
+                <w:b w:val="0"/>
+                <w:color w:val="000000" w:themeColor="text1"/>
+              </w:rPr>
+              <w:t>参数</w:t>
+            </w:r>
+            <w:r>
+              <w:rPr>
+                <w:rFonts w:hint="eastAsia"/>
+                <w:b w:val="0"/>
+                <w:color w:val="000000" w:themeColor="text1"/>
+              </w:rPr>
+              <w:t>名</w:t>
             </w:r>
           </w:p>
         </w:tc>
         <w:tc>
           <w:tcPr>
             <w:tcW w:w="2841" w:type="dxa"/>
+            <w:shd w:val="clear" w:color="auto" w:fill="EAF1DD" w:themeFill="accent3" w:themeFillTint="33"/>
           </w:tcPr>
           <w:p>
             <w:pPr>
               <w:jc w:val="center"/>
               <w:cnfStyle w:val="100000000000" w:firstRow="1" w:lastRow="0" w:firstColumn="0" w:lastColumn="0" w:oddVBand="0" w:evenVBand="0" w:oddHBand="0" w:evenHBand="0" w:firstRowFirstColumn="0" w:firstRowLastColumn="0" w:lastRowFirstColumn="0" w:lastRowLastColumn="0"/>
-            </w:pPr>
-            <w:r>
-              <w:rPr>
-                <w:rFonts w:hint="eastAsia"/>
-              </w:rPr>
-              <w:t>说明</w:t>
+              <w:rPr>
+                <w:b w:val="0"/>
+                <w:color w:val="000000" w:themeColor="text1"/>
+              </w:rPr>
+            </w:pPr>
+            <w:r>
+              <w:rPr>
+                <w:rFonts w:ascii="宋体" w:eastAsia="宋体" w:hAnsi="宋体" w:cs="宋体" w:hint="eastAsia"/>
+                <w:b w:val="0"/>
+                <w:color w:val="000000" w:themeColor="text1"/>
+              </w:rPr>
+              <w:t>说</w:t>
+            </w:r>
+            <w:r>
+              <w:rPr>
+                <w:rFonts w:hint="eastAsia"/>
+                <w:b w:val="0"/>
+                <w:color w:val="000000" w:themeColor="text1"/>
+              </w:rPr>
+              <w:t>明</w:t>
             </w:r>
           </w:p>
         </w:tc>
@@ -907,14 +928,21 @@
           <w:tcPr>
             <w:cnfStyle w:val="001000000000" w:firstRow="0" w:lastRow="0" w:firstColumn="1" w:lastColumn="0" w:oddVBand="0" w:evenVBand="0" w:oddHBand="0" w:evenHBand="0" w:firstRowFirstColumn="0" w:firstRowLastColumn="0" w:lastRowFirstColumn="0" w:lastRowLastColumn="0"/>
             <w:tcW w:w="1772" w:type="dxa"/>
-          </w:tcPr>
-          <w:p>
-            <w:pPr>
-              <w:jc w:val="center"/>
-            </w:pPr>
-            <w:r>
-              <w:rPr>
-                <w:rFonts w:hint="eastAsia"/>
+            <w:shd w:val="clear" w:color="auto" w:fill="EAF1DD" w:themeFill="accent3" w:themeFillTint="33"/>
+          </w:tcPr>
+          <w:p>
+            <w:pPr>
+              <w:jc w:val="center"/>
+              <w:rPr>
+                <w:b w:val="0"/>
+                <w:color w:val="000000" w:themeColor="text1"/>
+              </w:rPr>
+            </w:pPr>
+            <w:r>
+              <w:rPr>
+                <w:rFonts w:hint="eastAsia"/>
+                <w:b w:val="0"/>
+                <w:color w:val="000000" w:themeColor="text1"/>
               </w:rPr>
               <w:t>类型</w:t>
             </w:r>
@@ -923,34 +951,64 @@
         <w:tc>
           <w:tcPr>
             <w:tcW w:w="2841" w:type="dxa"/>
+            <w:shd w:val="clear" w:color="auto" w:fill="EAF1DD" w:themeFill="accent3" w:themeFillTint="33"/>
           </w:tcPr>
           <w:p>
             <w:pPr>
               <w:jc w:val="center"/>
               <w:cnfStyle w:val="100000000000" w:firstRow="1" w:lastRow="0" w:firstColumn="0" w:lastColumn="0" w:oddVBand="0" w:evenVBand="0" w:oddHBand="0" w:evenHBand="0" w:firstRowFirstColumn="0" w:firstRowLastColumn="0" w:lastRowFirstColumn="0" w:lastRowLastColumn="0"/>
-            </w:pPr>
-            <w:r>
-              <w:rPr>
-                <w:rFonts w:hint="eastAsia"/>
-              </w:rPr>
-              <w:t>参数名</w:t>
+              <w:rPr>
+                <w:b w:val="0"/>
+                <w:color w:val="000000" w:themeColor="text1"/>
+              </w:rPr>
+            </w:pPr>
+            <w:r>
+              <w:rPr>
+                <w:rFonts w:ascii="宋体" w:eastAsia="宋体" w:hAnsi="宋体" w:cs="宋体" w:hint="eastAsia"/>
+                <w:b w:val="0"/>
+                <w:color w:val="000000" w:themeColor="text1"/>
+              </w:rPr>
+              <w:t>参数</w:t>
+            </w:r>
+            <w:r>
+              <w:rPr>
+                <w:rFonts w:hint="eastAsia"/>
+                <w:b w:val="0"/>
+                <w:color w:val="000000" w:themeColor="text1"/>
+              </w:rPr>
+              <w:t>名</w:t>
             </w:r>
           </w:p>
         </w:tc>
         <w:tc>
           <w:tcPr>
             <w:tcW w:w="2841" w:type="dxa"/>
+            <w:shd w:val="clear" w:color="auto" w:fill="EAF1DD" w:themeFill="accent3" w:themeFillTint="33"/>
           </w:tcPr>
           <w:p>
             <w:pPr>
               <w:jc w:val="center"/>
               <w:cnfStyle w:val="100000000000" w:firstRow="1" w:lastRow="0" w:firstColumn="0" w:lastColumn="0" w:oddVBand="0" w:evenVBand="0" w:oddHBand="0" w:evenHBand="0" w:firstRowFirstColumn="0" w:firstRowLastColumn="0" w:lastRowFirstColumn="0" w:lastRowLastColumn="0"/>
-            </w:pPr>
-            <w:r>
-              <w:rPr>
-                <w:rFonts w:hint="eastAsia"/>
-              </w:rPr>
-              <w:t>说明</w:t>
+              <w:rPr>
+                <w:b w:val="0"/>
+                <w:color w:val="000000" w:themeColor="text1"/>
+              </w:rPr>
+            </w:pPr>
+            <w:r>
+              <w:rPr>
+                <w:rFonts w:ascii="宋体" w:eastAsia="宋体" w:hAnsi="宋体" w:cs="宋体" w:hint="eastAsia"/>
+                <w:b w:val="0"/>
+                <w:color w:val="000000" w:themeColor="text1"/>
+              </w:rPr>
+              <w:t>说</w:t>
+            </w:r>
+            <w:r>
+              <w:rPr>
+                <w:rFonts w:hint="eastAsia"/>
+                <w:b w:val="0"/>
+                <w:color w:val="000000" w:themeColor="text1"/>
+              </w:rPr>
+              <w:t>明</w:t>
             </w:r>
           </w:p>
         </w:tc>
@@ -1041,16 +1099,12 @@
     <w:p>
       <w:pPr>
         <w:ind w:firstLineChars="202" w:firstLine="424"/>
-        <w:rPr>
-          <w:rFonts w:hint="eastAsia"/>
-        </w:rPr>
       </w:pPr>
     </w:p>
     <w:p>
       <w:pPr>
         <w:ind w:firstLineChars="202" w:firstLine="426"/>
         <w:rPr>
-          <w:rFonts w:hint="eastAsia"/>
           <w:b/>
         </w:rPr>
       </w:pPr>
@@ -1144,9 +1198,6 @@
     <w:p>
       <w:pPr>
         <w:ind w:firstLineChars="202" w:firstLine="424"/>
-        <w:rPr>
-          <w:rFonts w:hint="eastAsia"/>
-        </w:rPr>
       </w:pPr>
       <w:r>
         <w:rPr>
@@ -1166,9 +1217,6 @@
     <w:p>
       <w:pPr>
         <w:ind w:firstLineChars="202" w:firstLine="424"/>
-        <w:rPr>
-          <w:rFonts w:hint="eastAsia"/>
-        </w:rPr>
       </w:pPr>
       <w:r>
         <w:rPr>
@@ -1201,14 +1249,22 @@
           <w:tcPr>
             <w:cnfStyle w:val="001000000000" w:firstRow="0" w:lastRow="0" w:firstColumn="1" w:lastColumn="0" w:oddVBand="0" w:evenVBand="0" w:oddHBand="0" w:evenHBand="0" w:firstRowFirstColumn="0" w:firstRowLastColumn="0" w:lastRowFirstColumn="0" w:lastRowLastColumn="0"/>
             <w:tcW w:w="1772" w:type="dxa"/>
-          </w:tcPr>
-          <w:p>
-            <w:pPr>
-              <w:jc w:val="center"/>
-            </w:pPr>
-            <w:r>
-              <w:rPr>
-                <w:rFonts w:hint="eastAsia"/>
+            <w:shd w:val="clear" w:color="auto" w:fill="EAF1DD" w:themeFill="accent3" w:themeFillTint="33"/>
+          </w:tcPr>
+          <w:p>
+            <w:pPr>
+              <w:jc w:val="center"/>
+              <w:rPr>
+                <w:b w:val="0"/>
+                <w:color w:val="000000" w:themeColor="text1"/>
+              </w:rPr>
+            </w:pPr>
+            <w:bookmarkStart w:id="3" w:name="_GoBack" w:colFirst="0" w:colLast="2"/>
+            <w:r>
+              <w:rPr>
+                <w:rFonts w:hint="eastAsia"/>
+                <w:b w:val="0"/>
+                <w:color w:val="000000" w:themeColor="text1"/>
               </w:rPr>
               <w:t>类型</w:t>
             </w:r>
@@ -1217,38 +1273,69 @@
         <w:tc>
           <w:tcPr>
             <w:tcW w:w="2841" w:type="dxa"/>
+            <w:shd w:val="clear" w:color="auto" w:fill="EAF1DD" w:themeFill="accent3" w:themeFillTint="33"/>
           </w:tcPr>
           <w:p>
             <w:pPr>
               <w:jc w:val="center"/>
               <w:cnfStyle w:val="100000000000" w:firstRow="1" w:lastRow="0" w:firstColumn="0" w:lastColumn="0" w:oddVBand="0" w:evenVBand="0" w:oddHBand="0" w:evenHBand="0" w:firstRowFirstColumn="0" w:firstRowLastColumn="0" w:lastRowFirstColumn="0" w:lastRowLastColumn="0"/>
-            </w:pPr>
-            <w:r>
-              <w:rPr>
-                <w:rFonts w:hint="eastAsia"/>
-              </w:rPr>
-              <w:t>参数名</w:t>
+              <w:rPr>
+                <w:b w:val="0"/>
+                <w:color w:val="000000" w:themeColor="text1"/>
+              </w:rPr>
+            </w:pPr>
+            <w:r>
+              <w:rPr>
+                <w:rFonts w:ascii="宋体" w:eastAsia="宋体" w:hAnsi="宋体" w:cs="宋体" w:hint="eastAsia"/>
+                <w:b w:val="0"/>
+                <w:color w:val="000000" w:themeColor="text1"/>
+              </w:rPr>
+              <w:t>参数</w:t>
+            </w:r>
+            <w:r>
+              <w:rPr>
+                <w:rFonts w:hint="eastAsia"/>
+                <w:b w:val="0"/>
+                <w:color w:val="000000" w:themeColor="text1"/>
+              </w:rPr>
+              <w:t>名</w:t>
             </w:r>
           </w:p>
         </w:tc>
         <w:tc>
           <w:tcPr>
             <w:tcW w:w="2841" w:type="dxa"/>
+            <w:shd w:val="clear" w:color="auto" w:fill="EAF1DD" w:themeFill="accent3" w:themeFillTint="33"/>
           </w:tcPr>
           <w:p>
             <w:pPr>
               <w:jc w:val="center"/>
               <w:cnfStyle w:val="100000000000" w:firstRow="1" w:lastRow="0" w:firstColumn="0" w:lastColumn="0" w:oddVBand="0" w:evenVBand="0" w:oddHBand="0" w:evenHBand="0" w:firstRowFirstColumn="0" w:firstRowLastColumn="0" w:lastRowFirstColumn="0" w:lastRowLastColumn="0"/>
-            </w:pPr>
-            <w:r>
-              <w:rPr>
-                <w:rFonts w:hint="eastAsia"/>
-              </w:rPr>
-              <w:t>说明</w:t>
+              <w:rPr>
+                <w:b w:val="0"/>
+                <w:color w:val="000000" w:themeColor="text1"/>
+              </w:rPr>
+            </w:pPr>
+            <w:r>
+              <w:rPr>
+                <w:rFonts w:ascii="宋体" w:eastAsia="宋体" w:hAnsi="宋体" w:cs="宋体" w:hint="eastAsia"/>
+                <w:b w:val="0"/>
+                <w:color w:val="000000" w:themeColor="text1"/>
+              </w:rPr>
+              <w:t>说</w:t>
+            </w:r>
+            <w:r>
+              <w:rPr>
+                <w:rFonts w:hint="eastAsia"/>
+                <w:b w:val="0"/>
+                <w:color w:val="000000" w:themeColor="text1"/>
+              </w:rPr>
+              <w:t>明</w:t>
             </w:r>
           </w:p>
         </w:tc>
       </w:tr>
+      <w:bookmarkEnd w:id="3"/>
       <w:tr>
         <w:trPr>
           <w:cnfStyle w:val="000000100000" w:firstRow="0" w:lastRow="0" w:firstColumn="0" w:lastColumn="0" w:oddVBand="0" w:evenVBand="0" w:oddHBand="1" w:evenHBand="0" w:firstRowFirstColumn="0" w:firstRowLastColumn="0" w:lastRowFirstColumn="0" w:lastRowLastColumn="0"/>
@@ -1324,9 +1411,6 @@
           <w:p>
             <w:pPr>
               <w:jc w:val="center"/>
-              <w:rPr>
-                <w:rFonts w:hint="eastAsia"/>
-              </w:rPr>
             </w:pPr>
             <w:proofErr w:type="spellStart"/>
             <w:r>
@@ -1365,18 +1449,13 @@
             <w:pPr>
               <w:jc w:val="center"/>
               <w:cnfStyle w:val="000000000000" w:firstRow="0" w:lastRow="0" w:firstColumn="0" w:lastColumn="0" w:oddVBand="0" w:evenVBand="0" w:oddHBand="0" w:evenHBand="0" w:firstRowFirstColumn="0" w:firstRowLastColumn="0" w:lastRowFirstColumn="0" w:lastRowLastColumn="0"/>
-              <w:rPr>
-                <w:rFonts w:hint="eastAsia"/>
-              </w:rPr>
-            </w:pPr>
-            <w:bookmarkStart w:id="3" w:name="_GoBack"/>
+            </w:pPr>
             <w:r>
               <w:rPr>
                 <w:rFonts w:hint="eastAsia"/>
               </w:rPr>
               <w:t>背景视图</w:t>
             </w:r>
-            <w:bookmarkEnd w:id="3"/>
           </w:p>
         </w:tc>
       </w:tr>
